--- a/weekly_script/code/周报模版.docx
+++ b/weekly_script/code/周报模版.docx
@@ -36,7 +36,27 @@
           <w:sz w:val="48"/>
           <w:szCs w:val="48"/>
         </w:rPr>
-        <w:t>广州市公安局2017年信息通信运维项目之信息中心IT设备运维项目</w:t>
+        <w:t>广州市公安局2017年信息通信运</w:t>
+      </w:r>
+      <w:proofErr w:type="gramStart"/>
+      <w:r>
+        <w:rPr>
+          <w:rFonts w:ascii="宋体" w:hAnsi="宋体" w:hint="eastAsia"/>
+          <w:b/>
+          <w:sz w:val="48"/>
+          <w:szCs w:val="48"/>
+        </w:rPr>
+        <w:t>维项目</w:t>
+      </w:r>
+      <w:proofErr w:type="gramEnd"/>
+      <w:r>
+        <w:rPr>
+          <w:rFonts w:ascii="宋体" w:hAnsi="宋体" w:hint="eastAsia"/>
+          <w:b/>
+          <w:sz w:val="48"/>
+          <w:szCs w:val="48"/>
+        </w:rPr>
+        <w:t>之信息中心IT设备运维项目</w:t>
       </w:r>
     </w:p>
     <w:p>
@@ -2956,7 +2976,23 @@
           <w:rFonts w:ascii="宋体" w:hAnsi="宋体" w:hint="eastAsia"/>
           <w:sz w:val="24"/>
         </w:rPr>
-        <w:t>、党政军平台、互联网平台、金盾网平台、移动警务平台、视频专网平合、众平台</w:t>
+        <w:t>、党政军平台、互联网平台、</w:t>
+      </w:r>
+      <w:proofErr w:type="gramStart"/>
+      <w:r>
+        <w:rPr>
+          <w:rFonts w:ascii="宋体" w:hAnsi="宋体" w:hint="eastAsia"/>
+          <w:sz w:val="24"/>
+        </w:rPr>
+        <w:t>金盾网</w:t>
+      </w:r>
+      <w:proofErr w:type="gramEnd"/>
+      <w:r>
+        <w:rPr>
+          <w:rFonts w:ascii="宋体" w:hAnsi="宋体" w:hint="eastAsia"/>
+          <w:sz w:val="24"/>
+        </w:rPr>
+        <w:t>平台、移动警务平台、视频专网平合、众平台</w:t>
       </w:r>
       <w:r>
         <w:rPr>
@@ -4565,7 +4601,8 @@
       <w:tblGrid>
         <w:gridCol w:w="942"/>
         <w:gridCol w:w="1248"/>
-        <w:gridCol w:w="4037"/>
+        <w:gridCol w:w="2018"/>
+        <w:gridCol w:w="2019"/>
         <w:gridCol w:w="2075"/>
       </w:tblGrid>
       <w:tr>
@@ -4617,13 +4654,41 @@
                 <w:bCs/>
                 <w:szCs w:val="21"/>
               </w:rPr>
+              <w:t>时间</w:t>
+            </w:r>
+            <w:bookmarkStart w:id="15" w:name="_GoBack"/>
+            <w:bookmarkEnd w:id="15"/>
+          </w:p>
+        </w:tc>
+        <w:tc>
+          <w:tcPr>
+            <w:tcW w:w="2018" w:type="dxa"/>
+            <w:shd w:val="clear" w:color="auto" w:fill="BFBFBF"/>
+          </w:tcPr>
+          <w:p>
+            <w:pPr>
+              <w:jc w:val="center"/>
+              <w:rPr>
+                <w:rFonts w:ascii="宋体" w:hAnsi="宋体"/>
+                <w:b/>
+                <w:bCs/>
+                <w:szCs w:val="21"/>
+              </w:rPr>
+            </w:pPr>
+            <w:r>
+              <w:rPr>
+                <w:rFonts w:ascii="宋体" w:hAnsi="宋体" w:hint="eastAsia"/>
+                <w:b/>
+                <w:bCs/>
+                <w:szCs w:val="21"/>
+              </w:rPr>
               <w:t>类别</w:t>
             </w:r>
           </w:p>
         </w:tc>
         <w:tc>
           <w:tcPr>
-            <w:tcW w:w="4037" w:type="dxa"/>
+            <w:tcW w:w="2019" w:type="dxa"/>
             <w:shd w:val="clear" w:color="auto" w:fill="BFBFBF"/>
           </w:tcPr>
           <w:p>
@@ -4696,8 +4761,8 @@
           <w:lang w:eastAsia="zh-CN"/>
         </w:rPr>
       </w:pPr>
-      <w:bookmarkStart w:id="15" w:name="_Toc380247955"/>
-      <w:bookmarkStart w:id="16" w:name="_Toc494187718"/>
+      <w:bookmarkStart w:id="16" w:name="_Toc380247955"/>
+      <w:bookmarkStart w:id="17" w:name="_Toc494187718"/>
       <w:r>
         <w:rPr>
           <w:rFonts w:ascii="宋体" w:hAnsi="宋体" w:hint="eastAsia"/>
@@ -4714,8 +4779,8 @@
         </w:rPr>
         <w:t>明细</w:t>
       </w:r>
-      <w:bookmarkEnd w:id="15"/>
       <w:bookmarkEnd w:id="16"/>
+      <w:bookmarkEnd w:id="17"/>
     </w:p>
     <w:p>
       <w:pPr>
@@ -4731,7 +4796,7 @@
           <w:szCs w:val="24"/>
         </w:rPr>
       </w:pPr>
-      <w:bookmarkStart w:id="17" w:name="_Toc494187719"/>
+      <w:bookmarkStart w:id="18" w:name="_Toc494187719"/>
       <w:r>
         <w:rPr>
           <w:rFonts w:ascii="宋体" w:hAnsi="宋体"/>
@@ -4739,7 +4804,7 @@
         </w:rPr>
         <w:t>宿主机</w:t>
       </w:r>
-      <w:bookmarkEnd w:id="17"/>
+      <w:bookmarkEnd w:id="18"/>
     </w:p>
     <w:tbl>
       <w:tblPr>
@@ -5086,7 +5151,21 @@
               <w:rPr>
                 <w:rFonts w:ascii="宋体" w:hAnsi="宋体" w:hint="eastAsia"/>
               </w:rPr>
-              <w:t>1、建议添加新设备到HA不可用的平台中，以便开启虚拟化平台中的高可用功能。</w:t>
+              <w:t>1、建议添加新设备到HA</w:t>
+            </w:r>
+            <w:proofErr w:type="gramStart"/>
+            <w:r>
+              <w:rPr>
+                <w:rFonts w:ascii="宋体" w:hAnsi="宋体" w:hint="eastAsia"/>
+              </w:rPr>
+              <w:t>不</w:t>
+            </w:r>
+            <w:proofErr w:type="gramEnd"/>
+            <w:r>
+              <w:rPr>
+                <w:rFonts w:ascii="宋体" w:hAnsi="宋体" w:hint="eastAsia"/>
+              </w:rPr>
+              <w:t>可用的平台中，以便开启虚拟化平台中的高可用功能。</w:t>
             </w:r>
           </w:p>
         </w:tc>
@@ -5197,12 +5276,21 @@
               </w:rPr>
               <w:t>HA</w:t>
             </w:r>
+            <w:proofErr w:type="gramStart"/>
             <w:r>
               <w:rPr>
                 <w:rFonts w:ascii="宋体" w:hAnsi="宋体" w:cs="宋体"/>
                 <w:szCs w:val="21"/>
               </w:rPr>
-              <w:t>不可用</w:t>
+              <w:t>不</w:t>
+            </w:r>
+            <w:proofErr w:type="gramEnd"/>
+            <w:r>
+              <w:rPr>
+                <w:rFonts w:ascii="宋体" w:hAnsi="宋体" w:cs="宋体"/>
+                <w:szCs w:val="21"/>
+              </w:rPr>
+              <w:t>可用</w:t>
             </w:r>
           </w:p>
         </w:tc>
@@ -5538,12 +5626,21 @@
               </w:rPr>
               <w:t>HA</w:t>
             </w:r>
+            <w:proofErr w:type="gramStart"/>
             <w:r>
               <w:rPr>
                 <w:rFonts w:ascii="宋体" w:hAnsi="宋体" w:cs="宋体"/>
                 <w:szCs w:val="21"/>
               </w:rPr>
-              <w:t>不可用</w:t>
+              <w:t>不</w:t>
+            </w:r>
+            <w:proofErr w:type="gramEnd"/>
+            <w:r>
+              <w:rPr>
+                <w:rFonts w:ascii="宋体" w:hAnsi="宋体" w:cs="宋体"/>
+                <w:szCs w:val="21"/>
+              </w:rPr>
+              <w:t>可用</w:t>
             </w:r>
           </w:p>
         </w:tc>
@@ -5634,6 +5731,7 @@
                 <w:szCs w:val="21"/>
               </w:rPr>
             </w:pPr>
+            <w:proofErr w:type="gramStart"/>
             <w:r>
               <w:rPr>
                 <w:rFonts w:ascii="宋体" w:hAnsi="宋体" w:cs="Arial" w:hint="eastAsia"/>
@@ -5641,7 +5739,17 @@
                 <w:kern w:val="0"/>
                 <w:szCs w:val="21"/>
               </w:rPr>
-              <w:t>金盾网平台</w:t>
+              <w:t>金盾网</w:t>
+            </w:r>
+            <w:proofErr w:type="gramEnd"/>
+            <w:r>
+              <w:rPr>
+                <w:rFonts w:ascii="宋体" w:hAnsi="宋体" w:cs="Arial" w:hint="eastAsia"/>
+                <w:color w:val="000000"/>
+                <w:kern w:val="0"/>
+                <w:szCs w:val="21"/>
+              </w:rPr>
+              <w:t>平台</w:t>
             </w:r>
           </w:p>
         </w:tc>
@@ -5693,12 +5801,21 @@
               </w:rPr>
               <w:t>HA</w:t>
             </w:r>
+            <w:proofErr w:type="gramStart"/>
             <w:r>
               <w:rPr>
                 <w:rFonts w:ascii="宋体" w:hAnsi="宋体" w:cs="宋体"/>
                 <w:szCs w:val="21"/>
               </w:rPr>
-              <w:t>不可用</w:t>
+              <w:t>不</w:t>
+            </w:r>
+            <w:proofErr w:type="gramEnd"/>
+            <w:r>
+              <w:rPr>
+                <w:rFonts w:ascii="宋体" w:hAnsi="宋体" w:cs="宋体"/>
+                <w:szCs w:val="21"/>
+              </w:rPr>
+              <w:t>可用</w:t>
             </w:r>
           </w:p>
         </w:tc>
@@ -5863,12 +5980,21 @@
               </w:rPr>
               <w:t>HA</w:t>
             </w:r>
+            <w:proofErr w:type="gramStart"/>
             <w:r>
               <w:rPr>
                 <w:rFonts w:ascii="宋体" w:hAnsi="宋体" w:cs="宋体"/>
                 <w:szCs w:val="21"/>
               </w:rPr>
-              <w:t>不可用</w:t>
+              <w:t>不</w:t>
+            </w:r>
+            <w:proofErr w:type="gramEnd"/>
+            <w:r>
+              <w:rPr>
+                <w:rFonts w:ascii="宋体" w:hAnsi="宋体" w:cs="宋体"/>
+                <w:szCs w:val="21"/>
+              </w:rPr>
+              <w:t>可用</w:t>
             </w:r>
           </w:p>
         </w:tc>
@@ -6193,12 +6319,21 @@
               </w:rPr>
               <w:t>HA</w:t>
             </w:r>
+            <w:proofErr w:type="gramStart"/>
             <w:r>
               <w:rPr>
                 <w:rFonts w:ascii="宋体" w:hAnsi="宋体" w:cs="宋体"/>
                 <w:szCs w:val="21"/>
               </w:rPr>
-              <w:t>不可用</w:t>
+              <w:t>不</w:t>
+            </w:r>
+            <w:proofErr w:type="gramEnd"/>
+            <w:r>
+              <w:rPr>
+                <w:rFonts w:ascii="宋体" w:hAnsi="宋体" w:cs="宋体"/>
+                <w:szCs w:val="21"/>
+              </w:rPr>
+              <w:t>可用</w:t>
             </w:r>
           </w:p>
         </w:tc>
@@ -6268,7 +6403,7 @@
           <w:szCs w:val="24"/>
         </w:rPr>
       </w:pPr>
-      <w:bookmarkStart w:id="18" w:name="_Toc494187720"/>
+      <w:bookmarkStart w:id="19" w:name="_Toc494187720"/>
       <w:r>
         <w:rPr>
           <w:rFonts w:ascii="宋体" w:hAnsi="宋体"/>
@@ -6277,7 +6412,7 @@
         <w:lastRenderedPageBreak/>
         <w:t>虚拟机</w:t>
       </w:r>
-      <w:bookmarkEnd w:id="18"/>
+      <w:bookmarkEnd w:id="19"/>
     </w:p>
     <w:tbl>
       <w:tblPr>
@@ -6492,7 +6627,7 @@
           <w:szCs w:val="24"/>
         </w:rPr>
       </w:pPr>
-      <w:bookmarkStart w:id="19" w:name="_Toc494187721"/>
+      <w:bookmarkStart w:id="20" w:name="_Toc494187721"/>
       <w:r>
         <w:rPr>
           <w:rFonts w:ascii="宋体" w:hAnsi="宋体" w:hint="eastAsia"/>
@@ -6500,7 +6635,7 @@
         </w:rPr>
         <w:t>数据存储</w:t>
       </w:r>
-      <w:bookmarkEnd w:id="19"/>
+      <w:bookmarkEnd w:id="20"/>
     </w:p>
     <w:tbl>
       <w:tblPr>
@@ -6765,9 +6900,9 @@
           <w:lang w:eastAsia="zh-CN"/>
         </w:rPr>
       </w:pPr>
-      <w:bookmarkStart w:id="20" w:name="_Toc380247959"/>
-      <w:bookmarkStart w:id="21" w:name="_Toc494187722"/>
-      <w:bookmarkStart w:id="22" w:name="_Toc380247960"/>
+      <w:bookmarkStart w:id="21" w:name="_Toc380247959"/>
+      <w:bookmarkStart w:id="22" w:name="_Toc494187722"/>
+      <w:bookmarkStart w:id="23" w:name="_Toc380247960"/>
       <w:r>
         <w:rPr>
           <w:rFonts w:ascii="宋体" w:hAnsi="宋体" w:hint="eastAsia"/>
@@ -6784,8 +6919,8 @@
         </w:rPr>
         <w:t>总结</w:t>
       </w:r>
-      <w:bookmarkEnd w:id="20"/>
       <w:bookmarkEnd w:id="21"/>
+      <w:bookmarkEnd w:id="22"/>
     </w:p>
     <w:p>
       <w:pPr>
@@ -6797,8 +6932,8 @@
           <w:sz w:val="24"/>
         </w:rPr>
       </w:pPr>
-      <w:bookmarkStart w:id="23" w:name="_3.4巡检小结"/>
-      <w:bookmarkEnd w:id="23"/>
+      <w:bookmarkStart w:id="24" w:name="_3.4巡检小结"/>
+      <w:bookmarkEnd w:id="24"/>
       <w:r>
         <w:rPr>
           <w:rFonts w:ascii="宋体" w:hAnsi="宋体" w:hint="eastAsia"/>
@@ -7407,7 +7542,23 @@
                 <w:rFonts w:ascii="宋体" w:hAnsi="宋体" w:hint="eastAsia"/>
                 <w:sz w:val="24"/>
               </w:rPr>
-              <w:t>虚拟化平台的高可用功能不可用</w:t>
+              <w:t>虚拟化平台的高可用功能</w:t>
+            </w:r>
+            <w:proofErr w:type="gramStart"/>
+            <w:r>
+              <w:rPr>
+                <w:rFonts w:ascii="宋体" w:hAnsi="宋体" w:hint="eastAsia"/>
+                <w:sz w:val="24"/>
+              </w:rPr>
+              <w:t>不</w:t>
+            </w:r>
+            <w:proofErr w:type="gramEnd"/>
+            <w:r>
+              <w:rPr>
+                <w:rFonts w:ascii="宋体" w:hAnsi="宋体" w:hint="eastAsia"/>
+                <w:sz w:val="24"/>
+              </w:rPr>
+              <w:t>可用</w:t>
             </w:r>
           </w:p>
         </w:tc>
@@ -7507,7 +7658,23 @@
                 <w:rFonts w:ascii="宋体" w:hAnsi="宋体" w:hint="eastAsia"/>
                 <w:sz w:val="24"/>
               </w:rPr>
-              <w:t>虚拟化平台的高可用功能不可用，不能有迁移等高级功能。</w:t>
+              <w:t>虚拟化平台的高可用功能</w:t>
+            </w:r>
+            <w:proofErr w:type="gramStart"/>
+            <w:r>
+              <w:rPr>
+                <w:rFonts w:ascii="宋体" w:hAnsi="宋体" w:hint="eastAsia"/>
+                <w:sz w:val="24"/>
+              </w:rPr>
+              <w:t>不</w:t>
+            </w:r>
+            <w:proofErr w:type="gramEnd"/>
+            <w:r>
+              <w:rPr>
+                <w:rFonts w:ascii="宋体" w:hAnsi="宋体" w:hint="eastAsia"/>
+                <w:sz w:val="24"/>
+              </w:rPr>
+              <w:t>可用，不能有迁移等高级功能。</w:t>
             </w:r>
           </w:p>
         </w:tc>
@@ -7609,8 +7776,6 @@
               </w:rPr>
               <w:t>不通</w:t>
             </w:r>
-            <w:bookmarkStart w:id="24" w:name="_GoBack"/>
-            <w:bookmarkEnd w:id="24"/>
             <w:r>
               <w:rPr>
                 <w:rFonts w:ascii="宋体" w:hAnsi="宋体" w:hint="eastAsia"/>
@@ -7703,7 +7868,7 @@
       <w:bookmarkEnd w:id="1"/>
       <w:bookmarkEnd w:id="2"/>
       <w:bookmarkEnd w:id="3"/>
-      <w:bookmarkEnd w:id="22"/>
+      <w:bookmarkEnd w:id="23"/>
     </w:tbl>
     <w:p>
       <w:pPr>
@@ -11384,7 +11549,7 @@
 </file>
 
 <file path=customXml/itemProps1.xml><?xml version="1.0" encoding="utf-8"?>
-<ds:datastoreItem xmlns:ds="http://schemas.openxmlformats.org/officeDocument/2006/customXml" ds:itemID="{CD75FC14-CF9E-451F-A95C-C3F70BD14BB9}">
+<ds:datastoreItem xmlns:ds="http://schemas.openxmlformats.org/officeDocument/2006/customXml" ds:itemID="{E3E06209-B4BD-45E0-AB1A-FF4D2C8DFF6A}">
   <ds:schemaRefs>
     <ds:schemaRef ds:uri="http://schemas.openxmlformats.org/officeDocument/2006/bibliography"/>
   </ds:schemaRefs>
